--- a/MP-final-report-doc_9.docx
+++ b/MP-final-report-doc_9.docx
@@ -1,6 +1,6 @@
 
 <file path=word/document.xml><?xml version="1.0" encoding="utf-8"?>
-<w:document xmlns:wpc="http://schemas.microsoft.com/office/word/2010/wordprocessingCanvas" xmlns:cx="http://schemas.microsoft.com/office/drawing/2014/chartex" xmlns:cx1="http://schemas.microsoft.com/office/drawing/2015/9/8/chartex" xmlns:cx2="http://schemas.microsoft.com/office/drawing/2015/10/21/chartex" xmlns:cx3="http://schemas.microsoft.com/office/drawing/2016/5/9/chartex" xmlns:cx4="http://schemas.microsoft.com/office/drawing/2016/5/10/chartex" xmlns:cx5="http://schemas.microsoft.com/office/drawing/2016/5/11/chartex" xmlns:cx6="http://schemas.microsoft.com/office/drawing/2016/5/12/chartex" xmlns:cx7="http://schemas.microsoft.com/office/drawing/2016/5/13/chartex" xmlns:cx8="http://schemas.microsoft.com/office/drawing/2016/5/14/chartex" xmlns:mc="http://schemas.openxmlformats.org/markup-compatibility/2006" xmlns:aink="http://schemas.microsoft.com/office/drawing/2016/ink" xmlns:am3d="http://schemas.microsoft.com/office/drawing/2017/model3d" xmlns:o="urn:schemas-microsoft-com:office:office" xmlns:oel="http://schemas.microsoft.com/office/2019/extlst" xmlns:r="http://schemas.openxmlformats.org/officeDocument/2006/relationships" xmlns:m="http://schemas.openxmlformats.org/officeDocument/2006/math" xmlns:v="urn:schemas-microsoft-com:vml" xmlns:wp14="http://schemas.microsoft.com/office/word/2010/wordprocessingDrawing" xmlns:wp="http://schemas.openxmlformats.org/drawingml/2006/wordprocessingDrawing" xmlns:w10="urn:schemas-microsoft-com:office:word" xmlns:w="http://schemas.openxmlformats.org/wordprocessingml/2006/main" xmlns:w14="http://schemas.microsoft.com/office/word/2010/wordml" xmlns:w15="http://schemas.microsoft.com/office/word/2012/wordml" xmlns:w16cex="http://schemas.microsoft.com/office/word/2018/wordml/cex" xmlns:w16cid="http://schemas.microsoft.com/office/word/2016/wordml/cid" xmlns:w16="http://schemas.microsoft.com/office/word/2018/wordml" xmlns:w16du="http://schemas.microsoft.com/office/word/2023/wordml/word16du" xmlns:w16sdtdh="http://schemas.microsoft.com/office/word/2020/wordml/sdtdatahash" xmlns:w16se="http://schemas.microsoft.com/office/word/2015/wordml/symex" xmlns:wpg="http://schemas.microsoft.com/office/word/2010/wordprocessingGroup" xmlns:wpi="http://schemas.microsoft.com/office/word/2010/wordprocessingInk" xmlns:wne="http://schemas.microsoft.com/office/word/2006/wordml" xmlns:wps="http://schemas.microsoft.com/office/word/2010/wordprocessingShape" mc:Ignorable="w14 w15 w16se w16cid w16 w16cex w16sdtdh wp14">
+<w:document xmlns:wpc="http://schemas.microsoft.com/office/word/2010/wordprocessingCanvas" xmlns:cx="http://schemas.microsoft.com/office/drawing/2014/chartex" xmlns:cx1="http://schemas.microsoft.com/office/drawing/2015/9/8/chartex" xmlns:cx2="http://schemas.microsoft.com/office/drawing/2015/10/21/chartex" xmlns:cx3="http://schemas.microsoft.com/office/drawing/2016/5/9/chartex" xmlns:cx4="http://schemas.microsoft.com/office/drawing/2016/5/10/chartex" xmlns:cx5="http://schemas.microsoft.com/office/drawing/2016/5/11/chartex" xmlns:cx6="http://schemas.microsoft.com/office/drawing/2016/5/12/chartex" xmlns:cx7="http://schemas.microsoft.com/office/drawing/2016/5/13/chartex" xmlns:cx8="http://schemas.microsoft.com/office/drawing/2016/5/14/chartex" xmlns:mc="http://schemas.openxmlformats.org/markup-compatibility/2006" xmlns:aink="http://schemas.microsoft.com/office/drawing/2016/ink" xmlns:am3d="http://schemas.microsoft.com/office/drawing/2017/model3d" xmlns:o="urn:schemas-microsoft-com:office:office" xmlns:oel="http://schemas.microsoft.com/office/2019/extlst" xmlns:r="http://schemas.openxmlformats.org/officeDocument/2006/relationships" xmlns:m="http://schemas.openxmlformats.org/officeDocument/2006/math" xmlns:v="urn:schemas-microsoft-com:vml" xmlns:wp14="http://schemas.microsoft.com/office/word/2010/wordprocessingDrawing" xmlns:wp="http://schemas.openxmlformats.org/drawingml/2006/wordprocessingDrawing" xmlns:w10="urn:schemas-microsoft-com:office:word" xmlns:w="http://schemas.openxmlformats.org/wordprocessingml/2006/main" xmlns:w14="http://schemas.microsoft.com/office/word/2010/wordml" xmlns:w15="http://schemas.microsoft.com/office/word/2012/wordml" xmlns:w16cex="http://schemas.microsoft.com/office/word/2018/wordml/cex" xmlns:w16cid="http://schemas.microsoft.com/office/word/2016/wordml/cid" xmlns:w16="http://schemas.microsoft.com/office/word/2018/wordml" xmlns:w16sdtdh="http://schemas.microsoft.com/office/word/2020/wordml/sdtdatahash" xmlns:w16se="http://schemas.microsoft.com/office/word/2015/wordml/symex" xmlns:wpg="http://schemas.microsoft.com/office/word/2010/wordprocessingGroup" xmlns:wpi="http://schemas.microsoft.com/office/word/2010/wordprocessingInk" xmlns:wne="http://schemas.microsoft.com/office/word/2006/wordml" xmlns:wps="http://schemas.microsoft.com/office/word/2010/wordprocessingShape" mc:Ignorable="w14 w15 w16se w16cid w16 w16cex w16sdtdh wp14">
   <w:body>
     <w:p>
       <w:pPr>
@@ -246,7 +246,10 @@
         <w:t>A</w:t>
       </w:r>
       <w:r>
-        <w:t>ffiliation networks are social networks formed by linkages among actors who participate in social activities or belong to collectivities. These networks are characterized by the multiple memberships of actors, which create ties among collectivities. An affiliation network consists of a set of actors and a collection of subsets of actors, or events, forming a two-mode, non-dyadic network. The affiliation relation relates each actor to a subset of events and each event to a subset of actors. Affiliation networks are sometimes called dual networks because they show the complementary perspectives through which actors are linked to each other as members of collectivities, and collectivities are linked to each other through shared members.</w:t>
+        <w:t xml:space="preserve">ffiliation networks are social networks formed by linkages among actors who participate in social activities or belong to </w:t>
+      </w:r>
+      <w:r>
+        <w:t>collectivities. These networks are characterized by the multiple memberships of actors, which create ties among collectivities. An affiliation network consists of a set of actors and a collection of subsets of actors, or events, forming a two-mode, non-dyadic network. The affiliation relation relates each actor to a subset of events and each event to a subset of actors. Affiliation networks are sometimes called dual networks because they show the complementary perspectives through which actors are linked to each other as members of collectivities, and collectivities are linked to each other through shared members.</w:t>
       </w:r>
       <w:r>
         <w:t>[1]</w:t>
@@ -1341,27 +1344,16 @@
         <w:pStyle w:val="Descripcin"/>
       </w:pPr>
       <w:r>
-        <w:lastRenderedPageBreak/>
         <w:t xml:space="preserve">Table </w:t>
       </w:r>
-      <w:r>
-        <w:fldChar w:fldCharType="begin"/>
-      </w:r>
-      <w:r>
-        <w:instrText xml:space="preserve"> SEQ Table \* ARABIC </w:instrText>
-      </w:r>
-      <w:r>
-        <w:fldChar w:fldCharType="separate"/>
-      </w:r>
-      <w:r>
-        <w:rPr>
-          <w:noProof/>
-        </w:rPr>
-        <w:t>1</w:t>
-      </w:r>
-      <w:r>
-        <w:fldChar w:fldCharType="end"/>
-      </w:r>
+      <w:fldSimple w:instr=" SEQ Table \* ARABIC ">
+        <w:r>
+          <w:rPr>
+            <w:noProof/>
+          </w:rPr>
+          <w:t>1</w:t>
+        </w:r>
+      </w:fldSimple>
       <w:r>
         <w:t xml:space="preserve"> </w:t>
       </w:r>
@@ -2464,24 +2456,14 @@
       <w:r>
         <w:t xml:space="preserve">Table </w:t>
       </w:r>
-      <w:r>
-        <w:fldChar w:fldCharType="begin"/>
-      </w:r>
-      <w:r>
-        <w:instrText xml:space="preserve"> SEQ Table \* ARABIC </w:instrText>
-      </w:r>
-      <w:r>
-        <w:fldChar w:fldCharType="separate"/>
-      </w:r>
-      <w:r>
-        <w:rPr>
-          <w:noProof/>
-        </w:rPr>
-        <w:t>2</w:t>
-      </w:r>
-      <w:r>
-        <w:fldChar w:fldCharType="end"/>
-      </w:r>
+      <w:fldSimple w:instr=" SEQ Table \* ARABIC ">
+        <w:r>
+          <w:rPr>
+            <w:noProof/>
+          </w:rPr>
+          <w:t>2</w:t>
+        </w:r>
+      </w:fldSimple>
       <w:r>
         <w:t xml:space="preserve"> </w:t>
       </w:r>
@@ -2927,24 +2909,14 @@
       <w:r>
         <w:t xml:space="preserve">Table </w:t>
       </w:r>
-      <w:r>
-        <w:fldChar w:fldCharType="begin"/>
-      </w:r>
-      <w:r>
-        <w:instrText xml:space="preserve"> SEQ Table \* ARABIC </w:instrText>
-      </w:r>
-      <w:r>
-        <w:fldChar w:fldCharType="separate"/>
-      </w:r>
-      <w:r>
-        <w:rPr>
-          <w:noProof/>
-        </w:rPr>
-        <w:t>3</w:t>
-      </w:r>
-      <w:r>
-        <w:fldChar w:fldCharType="end"/>
-      </w:r>
+      <w:fldSimple w:instr=" SEQ Table \* ARABIC ">
+        <w:r>
+          <w:rPr>
+            <w:noProof/>
+          </w:rPr>
+          <w:t>3</w:t>
+        </w:r>
+      </w:fldSimple>
       <w:r>
         <w:t xml:space="preserve"> </w:t>
       </w:r>
@@ -3426,24 +3398,14 @@
       <w:r>
         <w:t xml:space="preserve">Fig </w:t>
       </w:r>
-      <w:r>
-        <w:fldChar w:fldCharType="begin"/>
-      </w:r>
-      <w:r>
-        <w:instrText xml:space="preserve"> SEQ Fig \* ARABIC </w:instrText>
-      </w:r>
-      <w:r>
-        <w:fldChar w:fldCharType="separate"/>
-      </w:r>
-      <w:r>
-        <w:rPr>
-          <w:noProof/>
-        </w:rPr>
-        <w:t>1</w:t>
-      </w:r>
-      <w:r>
-        <w:fldChar w:fldCharType="end"/>
-      </w:r>
+      <w:fldSimple w:instr=" SEQ Fig \* ARABIC ">
+        <w:r>
+          <w:rPr>
+            <w:noProof/>
+          </w:rPr>
+          <w:t>1</w:t>
+        </w:r>
+      </w:fldSimple>
       <w:r>
         <w:t xml:space="preserve"> Normal Network</w:t>
       </w:r>
@@ -3514,24 +3476,14 @@
       <w:r>
         <w:t xml:space="preserve">Fig </w:t>
       </w:r>
-      <w:r>
-        <w:fldChar w:fldCharType="begin"/>
-      </w:r>
-      <w:r>
-        <w:instrText xml:space="preserve"> SEQ Fig \* ARABIC </w:instrText>
-      </w:r>
-      <w:r>
-        <w:fldChar w:fldCharType="separate"/>
-      </w:r>
-      <w:r>
-        <w:rPr>
-          <w:noProof/>
-        </w:rPr>
-        <w:t>2</w:t>
-      </w:r>
-      <w:r>
-        <w:fldChar w:fldCharType="end"/>
-      </w:r>
+      <w:fldSimple w:instr=" SEQ Fig \* ARABIC ">
+        <w:r>
+          <w:rPr>
+            <w:noProof/>
+          </w:rPr>
+          <w:t>2</w:t>
+        </w:r>
+      </w:fldSimple>
       <w:r>
         <w:t xml:space="preserve"> Bipartite Network</w:t>
       </w:r>
@@ -3595,39 +3547,30 @@
       <w:r>
         <w:t xml:space="preserve">Table </w:t>
       </w:r>
-      <w:r>
-        <w:fldChar w:fldCharType="begin"/>
-      </w:r>
-      <w:r>
-        <w:instrText xml:space="preserve"> SEQ Table \* ARABIC </w:instrText>
-      </w:r>
-      <w:r>
-        <w:fldChar w:fldCharType="separate"/>
-      </w:r>
+      <w:fldSimple w:instr=" SEQ Table \* ARABIC ">
+        <w:r>
+          <w:rPr>
+            <w:noProof/>
+          </w:rPr>
+          <w:t>4</w:t>
+        </w:r>
+      </w:fldSimple>
+      <w:r>
+        <w:t xml:space="preserve"> </w:t>
+      </w:r>
+      <w:r>
+        <w:t>Degree Centrality examples</w:t>
+      </w:r>
+    </w:p>
+    <w:p>
+      <w:pPr>
+        <w:keepNext/>
+      </w:pPr>
       <w:r>
         <w:rPr>
           <w:noProof/>
         </w:rPr>
-        <w:t>4</w:t>
-      </w:r>
-      <w:r>
-        <w:fldChar w:fldCharType="end"/>
-      </w:r>
-      <w:r>
-        <w:t xml:space="preserve"> </w:t>
-      </w:r>
-      <w:r>
-        <w:t>Degree Centrality examples</w:t>
-      </w:r>
-    </w:p>
-    <w:p>
-      <w:pPr>
-        <w:keepNext/>
-      </w:pPr>
-      <w:r>
-        <w:rPr>
-          <w:noProof/>
-        </w:rPr>
+        <w:lastRenderedPageBreak/>
         <w:drawing>
           <wp:inline distT="0" distB="0" distL="0" distR="0" wp14:anchorId="4EE7B50A" wp14:editId="2A19106F">
             <wp:extent cx="3130323" cy="1358900"/>
@@ -3672,24 +3615,14 @@
       <w:r>
         <w:t xml:space="preserve">Table </w:t>
       </w:r>
-      <w:r>
-        <w:fldChar w:fldCharType="begin"/>
-      </w:r>
-      <w:r>
-        <w:instrText xml:space="preserve"> SEQ Table \* ARABIC </w:instrText>
-      </w:r>
-      <w:r>
-        <w:fldChar w:fldCharType="separate"/>
-      </w:r>
-      <w:r>
-        <w:rPr>
-          <w:noProof/>
-        </w:rPr>
-        <w:t>5</w:t>
-      </w:r>
-      <w:r>
-        <w:fldChar w:fldCharType="end"/>
-      </w:r>
+      <w:fldSimple w:instr=" SEQ Table \* ARABIC ">
+        <w:r>
+          <w:rPr>
+            <w:noProof/>
+          </w:rPr>
+          <w:t>5</w:t>
+        </w:r>
+      </w:fldSimple>
       <w:r>
         <w:t xml:space="preserve"> </w:t>
       </w:r>
@@ -3699,13 +3632,7 @@
     </w:p>
     <w:p>
       <w:r>
-        <w:t xml:space="preserve">As we can see in tables 4 and 5, the results of some of the most representative nodes of the dataset differ to a great extent, if we apply the centrality measures as a normal network, or if we apply them as a bipartite network, obtaining higher results in the </w:t>
-      </w:r>
-      <w:r>
-        <w:t>bipartite</w:t>
-      </w:r>
-      <w:r>
-        <w:t>, since it knows that there cannot be connections with 100% of the nodes of the network.</w:t>
+        <w:t>As we can see in tables 4 and 5, the results of some of the most representative nodes of the dataset differ to a great extent, if we apply the centrality measures as a normal network, or if we apply them as a bipartite network, obtaining higher results in the bipartite, since it knows that there cannot be connections with 100% of the nodes of the network.</w:t>
       </w:r>
     </w:p>
     <w:p>
@@ -4133,7 +4060,7 @@
 </file>
 
 <file path=word/endnotes.xml><?xml version="1.0" encoding="utf-8"?>
-<w:endnotes xmlns:wpc="http://schemas.microsoft.com/office/word/2010/wordprocessingCanvas" xmlns:cx="http://schemas.microsoft.com/office/drawing/2014/chartex" xmlns:cx1="http://schemas.microsoft.com/office/drawing/2015/9/8/chartex" xmlns:cx2="http://schemas.microsoft.com/office/drawing/2015/10/21/chartex" xmlns:cx3="http://schemas.microsoft.com/office/drawing/2016/5/9/chartex" xmlns:cx4="http://schemas.microsoft.com/office/drawing/2016/5/10/chartex" xmlns:cx5="http://schemas.microsoft.com/office/drawing/2016/5/11/chartex" xmlns:cx6="http://schemas.microsoft.com/office/drawing/2016/5/12/chartex" xmlns:cx7="http://schemas.microsoft.com/office/drawing/2016/5/13/chartex" xmlns:cx8="http://schemas.microsoft.com/office/drawing/2016/5/14/chartex" xmlns:mc="http://schemas.openxmlformats.org/markup-compatibility/2006" xmlns:aink="http://schemas.microsoft.com/office/drawing/2016/ink" xmlns:am3d="http://schemas.microsoft.com/office/drawing/2017/model3d" xmlns:o="urn:schemas-microsoft-com:office:office" xmlns:oel="http://schemas.microsoft.com/office/2019/extlst" xmlns:r="http://schemas.openxmlformats.org/officeDocument/2006/relationships" xmlns:m="http://schemas.openxmlformats.org/officeDocument/2006/math" xmlns:v="urn:schemas-microsoft-com:vml" xmlns:wp14="http://schemas.microsoft.com/office/word/2010/wordprocessingDrawing" xmlns:wp="http://schemas.openxmlformats.org/drawingml/2006/wordprocessingDrawing" xmlns:w10="urn:schemas-microsoft-com:office:word" xmlns:w="http://schemas.openxmlformats.org/wordprocessingml/2006/main" xmlns:w14="http://schemas.microsoft.com/office/word/2010/wordml" xmlns:w15="http://schemas.microsoft.com/office/word/2012/wordml" xmlns:w16cex="http://schemas.microsoft.com/office/word/2018/wordml/cex" xmlns:w16cid="http://schemas.microsoft.com/office/word/2016/wordml/cid" xmlns:w16="http://schemas.microsoft.com/office/word/2018/wordml" xmlns:w16du="http://schemas.microsoft.com/office/word/2023/wordml/word16du" xmlns:w16sdtdh="http://schemas.microsoft.com/office/word/2020/wordml/sdtdatahash" xmlns:w16se="http://schemas.microsoft.com/office/word/2015/wordml/symex" xmlns:wpg="http://schemas.microsoft.com/office/word/2010/wordprocessingGroup" xmlns:wpi="http://schemas.microsoft.com/office/word/2010/wordprocessingInk" xmlns:wne="http://schemas.microsoft.com/office/word/2006/wordml" xmlns:wps="http://schemas.microsoft.com/office/word/2010/wordprocessingShape" mc:Ignorable="w14 w15 w16se w16cid w16 w16cex w16sdtdh wp14">
+<w:endnotes xmlns:wpc="http://schemas.microsoft.com/office/word/2010/wordprocessingCanvas" xmlns:cx="http://schemas.microsoft.com/office/drawing/2014/chartex" xmlns:cx1="http://schemas.microsoft.com/office/drawing/2015/9/8/chartex" xmlns:cx2="http://schemas.microsoft.com/office/drawing/2015/10/21/chartex" xmlns:cx3="http://schemas.microsoft.com/office/drawing/2016/5/9/chartex" xmlns:cx4="http://schemas.microsoft.com/office/drawing/2016/5/10/chartex" xmlns:cx5="http://schemas.microsoft.com/office/drawing/2016/5/11/chartex" xmlns:cx6="http://schemas.microsoft.com/office/drawing/2016/5/12/chartex" xmlns:cx7="http://schemas.microsoft.com/office/drawing/2016/5/13/chartex" xmlns:cx8="http://schemas.microsoft.com/office/drawing/2016/5/14/chartex" xmlns:mc="http://schemas.openxmlformats.org/markup-compatibility/2006" xmlns:aink="http://schemas.microsoft.com/office/drawing/2016/ink" xmlns:am3d="http://schemas.microsoft.com/office/drawing/2017/model3d" xmlns:o="urn:schemas-microsoft-com:office:office" xmlns:oel="http://schemas.microsoft.com/office/2019/extlst" xmlns:r="http://schemas.openxmlformats.org/officeDocument/2006/relationships" xmlns:m="http://schemas.openxmlformats.org/officeDocument/2006/math" xmlns:v="urn:schemas-microsoft-com:vml" xmlns:wp14="http://schemas.microsoft.com/office/word/2010/wordprocessingDrawing" xmlns:wp="http://schemas.openxmlformats.org/drawingml/2006/wordprocessingDrawing" xmlns:w10="urn:schemas-microsoft-com:office:word" xmlns:w="http://schemas.openxmlformats.org/wordprocessingml/2006/main" xmlns:w14="http://schemas.microsoft.com/office/word/2010/wordml" xmlns:w15="http://schemas.microsoft.com/office/word/2012/wordml" xmlns:w16cex="http://schemas.microsoft.com/office/word/2018/wordml/cex" xmlns:w16cid="http://schemas.microsoft.com/office/word/2016/wordml/cid" xmlns:w16="http://schemas.microsoft.com/office/word/2018/wordml" xmlns:w16sdtdh="http://schemas.microsoft.com/office/word/2020/wordml/sdtdatahash" xmlns:w16se="http://schemas.microsoft.com/office/word/2015/wordml/symex" xmlns:wpg="http://schemas.microsoft.com/office/word/2010/wordprocessingGroup" xmlns:wpi="http://schemas.microsoft.com/office/word/2010/wordprocessingInk" xmlns:wne="http://schemas.microsoft.com/office/word/2006/wordml" xmlns:wps="http://schemas.microsoft.com/office/word/2010/wordprocessingShape" mc:Ignorable="w14 w15 w16se w16cid w16 w16cex w16sdtdh wp14">
   <w:endnote w:type="separator" w:id="-1">
     <w:p>
       <w:r>
@@ -4155,7 +4082,7 @@
 </file>
 
 <file path=word/footnotes.xml><?xml version="1.0" encoding="utf-8"?>
-<w:footnotes xmlns:wpc="http://schemas.microsoft.com/office/word/2010/wordprocessingCanvas" xmlns:cx="http://schemas.microsoft.com/office/drawing/2014/chartex" xmlns:cx1="http://schemas.microsoft.com/office/drawing/2015/9/8/chartex" xmlns:cx2="http://schemas.microsoft.com/office/drawing/2015/10/21/chartex" xmlns:cx3="http://schemas.microsoft.com/office/drawing/2016/5/9/chartex" xmlns:cx4="http://schemas.microsoft.com/office/drawing/2016/5/10/chartex" xmlns:cx5="http://schemas.microsoft.com/office/drawing/2016/5/11/chartex" xmlns:cx6="http://schemas.microsoft.com/office/drawing/2016/5/12/chartex" xmlns:cx7="http://schemas.microsoft.com/office/drawing/2016/5/13/chartex" xmlns:cx8="http://schemas.microsoft.com/office/drawing/2016/5/14/chartex" xmlns:mc="http://schemas.openxmlformats.org/markup-compatibility/2006" xmlns:aink="http://schemas.microsoft.com/office/drawing/2016/ink" xmlns:am3d="http://schemas.microsoft.com/office/drawing/2017/model3d" xmlns:o="urn:schemas-microsoft-com:office:office" xmlns:oel="http://schemas.microsoft.com/office/2019/extlst" xmlns:r="http://schemas.openxmlformats.org/officeDocument/2006/relationships" xmlns:m="http://schemas.openxmlformats.org/officeDocument/2006/math" xmlns:v="urn:schemas-microsoft-com:vml" xmlns:wp14="http://schemas.microsoft.com/office/word/2010/wordprocessingDrawing" xmlns:wp="http://schemas.openxmlformats.org/drawingml/2006/wordprocessingDrawing" xmlns:w10="urn:schemas-microsoft-com:office:word" xmlns:w="http://schemas.openxmlformats.org/wordprocessingml/2006/main" xmlns:w14="http://schemas.microsoft.com/office/word/2010/wordml" xmlns:w15="http://schemas.microsoft.com/office/word/2012/wordml" xmlns:w16cex="http://schemas.microsoft.com/office/word/2018/wordml/cex" xmlns:w16cid="http://schemas.microsoft.com/office/word/2016/wordml/cid" xmlns:w16="http://schemas.microsoft.com/office/word/2018/wordml" xmlns:w16du="http://schemas.microsoft.com/office/word/2023/wordml/word16du" xmlns:w16sdtdh="http://schemas.microsoft.com/office/word/2020/wordml/sdtdatahash" xmlns:w16se="http://schemas.microsoft.com/office/word/2015/wordml/symex" xmlns:wpg="http://schemas.microsoft.com/office/word/2010/wordprocessingGroup" xmlns:wpi="http://schemas.microsoft.com/office/word/2010/wordprocessingInk" xmlns:wne="http://schemas.microsoft.com/office/word/2006/wordml" xmlns:wps="http://schemas.microsoft.com/office/word/2010/wordprocessingShape" mc:Ignorable="w14 w15 w16se w16cid w16 w16cex w16sdtdh wp14">
+<w:footnotes xmlns:wpc="http://schemas.microsoft.com/office/word/2010/wordprocessingCanvas" xmlns:cx="http://schemas.microsoft.com/office/drawing/2014/chartex" xmlns:cx1="http://schemas.microsoft.com/office/drawing/2015/9/8/chartex" xmlns:cx2="http://schemas.microsoft.com/office/drawing/2015/10/21/chartex" xmlns:cx3="http://schemas.microsoft.com/office/drawing/2016/5/9/chartex" xmlns:cx4="http://schemas.microsoft.com/office/drawing/2016/5/10/chartex" xmlns:cx5="http://schemas.microsoft.com/office/drawing/2016/5/11/chartex" xmlns:cx6="http://schemas.microsoft.com/office/drawing/2016/5/12/chartex" xmlns:cx7="http://schemas.microsoft.com/office/drawing/2016/5/13/chartex" xmlns:cx8="http://schemas.microsoft.com/office/drawing/2016/5/14/chartex" xmlns:mc="http://schemas.openxmlformats.org/markup-compatibility/2006" xmlns:aink="http://schemas.microsoft.com/office/drawing/2016/ink" xmlns:am3d="http://schemas.microsoft.com/office/drawing/2017/model3d" xmlns:o="urn:schemas-microsoft-com:office:office" xmlns:oel="http://schemas.microsoft.com/office/2019/extlst" xmlns:r="http://schemas.openxmlformats.org/officeDocument/2006/relationships" xmlns:m="http://schemas.openxmlformats.org/officeDocument/2006/math" xmlns:v="urn:schemas-microsoft-com:vml" xmlns:wp14="http://schemas.microsoft.com/office/word/2010/wordprocessingDrawing" xmlns:wp="http://schemas.openxmlformats.org/drawingml/2006/wordprocessingDrawing" xmlns:w10="urn:schemas-microsoft-com:office:word" xmlns:w="http://schemas.openxmlformats.org/wordprocessingml/2006/main" xmlns:w14="http://schemas.microsoft.com/office/word/2010/wordml" xmlns:w15="http://schemas.microsoft.com/office/word/2012/wordml" xmlns:w16cex="http://schemas.microsoft.com/office/word/2018/wordml/cex" xmlns:w16cid="http://schemas.microsoft.com/office/word/2016/wordml/cid" xmlns:w16="http://schemas.microsoft.com/office/word/2018/wordml" xmlns:w16sdtdh="http://schemas.microsoft.com/office/word/2020/wordml/sdtdatahash" xmlns:w16se="http://schemas.microsoft.com/office/word/2015/wordml/symex" xmlns:wpg="http://schemas.microsoft.com/office/word/2010/wordprocessingGroup" xmlns:wpi="http://schemas.microsoft.com/office/word/2010/wordprocessingInk" xmlns:wne="http://schemas.microsoft.com/office/word/2006/wordml" xmlns:wps="http://schemas.microsoft.com/office/word/2010/wordprocessingShape" mc:Ignorable="w14 w15 w16se w16cid w16 w16cex w16sdtdh wp14">
   <w:footnote w:type="separator" w:id="-1">
     <w:p/>
   </w:footnote>
@@ -4173,76 +4100,15 @@
     <w:p>
       <w:pPr>
         <w:pStyle w:val="Textonotapie"/>
-        <w:rPr>
-          <w:rFonts w:ascii="Arial" w:hAnsi="Arial" w:cs="Arial"/>
-        </w:rPr>
-      </w:pPr>
-      <w:r>
-        <w:rPr>
-          <w:rFonts w:ascii="Arial" w:hAnsi="Arial" w:cs="Arial"/>
-        </w:rPr>
-        <w:t>This paragraph of the first footnote will contain the date on which you submitted your paper for review. It will also contain support information, including sponsor and financial support acknowledgment. For example, “This work was supported in part by the U.S. Depart</w:t>
-      </w:r>
-      <w:r>
-        <w:rPr>
-          <w:rFonts w:ascii="Arial" w:hAnsi="Arial" w:cs="Arial"/>
-        </w:rPr>
-        <w:softHyphen/>
-        <w:t>ment of Com</w:t>
-      </w:r>
-      <w:r>
-        <w:rPr>
-          <w:rFonts w:ascii="Arial" w:hAnsi="Arial" w:cs="Arial"/>
-        </w:rPr>
-        <w:softHyphen/>
-        <w:t xml:space="preserve">merce under Grant BS123456”. </w:t>
-      </w:r>
-    </w:p>
-    <w:p>
-      <w:pPr>
-        <w:pStyle w:val="Textonotapie"/>
-        <w:rPr>
-          <w:rFonts w:ascii="Arial" w:hAnsi="Arial" w:cs="Arial"/>
-        </w:rPr>
-      </w:pPr>
-      <w:r>
-        <w:rPr>
-          <w:rFonts w:ascii="Arial" w:hAnsi="Arial" w:cs="Arial"/>
-        </w:rPr>
-        <w:t xml:space="preserve">The next few paragraphs should contain the authors’ current affiliations, including current address and e-mail. For example, F. A. Author is with the National Institute of Standards and Technology, Boulder, CO 80305 USA (e-mail: author@ boulder.nist.gov). </w:t>
-      </w:r>
-    </w:p>
-    <w:p>
-      <w:pPr>
-        <w:pStyle w:val="Textonotapie"/>
-        <w:rPr>
-          <w:rFonts w:ascii="Arial" w:hAnsi="Arial" w:cs="Arial"/>
-        </w:rPr>
-      </w:pPr>
-      <w:r>
-        <w:rPr>
-          <w:rFonts w:ascii="Arial" w:hAnsi="Arial" w:cs="Arial"/>
-        </w:rPr>
-        <w:t>S. B. Author, Jr., was with Rice University, Houston, TX 77005 USA. He is now with the Department of Physics, Colorado State University, Fort Collins, CO 80523 USA (e-mail: author@lamar.colostate.edu).</w:t>
-      </w:r>
-    </w:p>
-    <w:p>
-      <w:pPr>
-        <w:pStyle w:val="Textonotapie"/>
-      </w:pPr>
-      <w:r>
-        <w:rPr>
-          <w:rFonts w:ascii="Arial" w:hAnsi="Arial" w:cs="Arial"/>
-        </w:rPr>
-        <w:t>T. C. Author is with the Electrical Engineering Department, University of Colorado, Boulder, CO 80309 USA, on leave from the National Research Institute for Metals, Tsukuba, Japan (e-mail: author@nrim.go.jp).</w:t>
-      </w:r>
+        <w:ind w:firstLine="0"/>
+      </w:pPr>
     </w:p>
   </w:footnote>
 </w:footnotes>
 </file>
 
 <file path=word/header1.xml><?xml version="1.0" encoding="utf-8"?>
-<w:hdr xmlns:wpc="http://schemas.microsoft.com/office/word/2010/wordprocessingCanvas" xmlns:cx="http://schemas.microsoft.com/office/drawing/2014/chartex" xmlns:cx1="http://schemas.microsoft.com/office/drawing/2015/9/8/chartex" xmlns:cx2="http://schemas.microsoft.com/office/drawing/2015/10/21/chartex" xmlns:cx3="http://schemas.microsoft.com/office/drawing/2016/5/9/chartex" xmlns:cx4="http://schemas.microsoft.com/office/drawing/2016/5/10/chartex" xmlns:cx5="http://schemas.microsoft.com/office/drawing/2016/5/11/chartex" xmlns:cx6="http://schemas.microsoft.com/office/drawing/2016/5/12/chartex" xmlns:cx7="http://schemas.microsoft.com/office/drawing/2016/5/13/chartex" xmlns:cx8="http://schemas.microsoft.com/office/drawing/2016/5/14/chartex" xmlns:mc="http://schemas.openxmlformats.org/markup-compatibility/2006" xmlns:aink="http://schemas.microsoft.com/office/drawing/2016/ink" xmlns:am3d="http://schemas.microsoft.com/office/drawing/2017/model3d" xmlns:o="urn:schemas-microsoft-com:office:office" xmlns:oel="http://schemas.microsoft.com/office/2019/extlst" xmlns:r="http://schemas.openxmlformats.org/officeDocument/2006/relationships" xmlns:m="http://schemas.openxmlformats.org/officeDocument/2006/math" xmlns:v="urn:schemas-microsoft-com:vml" xmlns:wp14="http://schemas.microsoft.com/office/word/2010/wordprocessingDrawing" xmlns:wp="http://schemas.openxmlformats.org/drawingml/2006/wordprocessingDrawing" xmlns:w10="urn:schemas-microsoft-com:office:word" xmlns:w="http://schemas.openxmlformats.org/wordprocessingml/2006/main" xmlns:w14="http://schemas.microsoft.com/office/word/2010/wordml" xmlns:w15="http://schemas.microsoft.com/office/word/2012/wordml" xmlns:w16cex="http://schemas.microsoft.com/office/word/2018/wordml/cex" xmlns:w16cid="http://schemas.microsoft.com/office/word/2016/wordml/cid" xmlns:w16="http://schemas.microsoft.com/office/word/2018/wordml" xmlns:w16du="http://schemas.microsoft.com/office/word/2023/wordml/word16du" xmlns:w16sdtdh="http://schemas.microsoft.com/office/word/2020/wordml/sdtdatahash" xmlns:w16se="http://schemas.microsoft.com/office/word/2015/wordml/symex" xmlns:wpg="http://schemas.microsoft.com/office/word/2010/wordprocessingGroup" xmlns:wpi="http://schemas.microsoft.com/office/word/2010/wordprocessingInk" xmlns:wne="http://schemas.microsoft.com/office/word/2006/wordml" xmlns:wps="http://schemas.microsoft.com/office/word/2010/wordprocessingShape" mc:Ignorable="w14 w15 w16se w16cid w16 w16cex w16sdtdh wp14">
+<w:hdr xmlns:wpc="http://schemas.microsoft.com/office/word/2010/wordprocessingCanvas" xmlns:cx="http://schemas.microsoft.com/office/drawing/2014/chartex" xmlns:cx1="http://schemas.microsoft.com/office/drawing/2015/9/8/chartex" xmlns:cx2="http://schemas.microsoft.com/office/drawing/2015/10/21/chartex" xmlns:cx3="http://schemas.microsoft.com/office/drawing/2016/5/9/chartex" xmlns:cx4="http://schemas.microsoft.com/office/drawing/2016/5/10/chartex" xmlns:cx5="http://schemas.microsoft.com/office/drawing/2016/5/11/chartex" xmlns:cx6="http://schemas.microsoft.com/office/drawing/2016/5/12/chartex" xmlns:cx7="http://schemas.microsoft.com/office/drawing/2016/5/13/chartex" xmlns:cx8="http://schemas.microsoft.com/office/drawing/2016/5/14/chartex" xmlns:mc="http://schemas.openxmlformats.org/markup-compatibility/2006" xmlns:aink="http://schemas.microsoft.com/office/drawing/2016/ink" xmlns:am3d="http://schemas.microsoft.com/office/drawing/2017/model3d" xmlns:o="urn:schemas-microsoft-com:office:office" xmlns:oel="http://schemas.microsoft.com/office/2019/extlst" xmlns:r="http://schemas.openxmlformats.org/officeDocument/2006/relationships" xmlns:m="http://schemas.openxmlformats.org/officeDocument/2006/math" xmlns:v="urn:schemas-microsoft-com:vml" xmlns:wp14="http://schemas.microsoft.com/office/word/2010/wordprocessingDrawing" xmlns:wp="http://schemas.openxmlformats.org/drawingml/2006/wordprocessingDrawing" xmlns:w10="urn:schemas-microsoft-com:office:word" xmlns:w="http://schemas.openxmlformats.org/wordprocessingml/2006/main" xmlns:w14="http://schemas.microsoft.com/office/word/2010/wordml" xmlns:w15="http://schemas.microsoft.com/office/word/2012/wordml" xmlns:w16cex="http://schemas.microsoft.com/office/word/2018/wordml/cex" xmlns:w16cid="http://schemas.microsoft.com/office/word/2016/wordml/cid" xmlns:w16="http://schemas.microsoft.com/office/word/2018/wordml" xmlns:w16sdtdh="http://schemas.microsoft.com/office/word/2020/wordml/sdtdatahash" xmlns:w16se="http://schemas.microsoft.com/office/word/2015/wordml/symex" xmlns:wpg="http://schemas.microsoft.com/office/word/2010/wordprocessingGroup" xmlns:wpi="http://schemas.microsoft.com/office/word/2010/wordprocessingInk" xmlns:wne="http://schemas.microsoft.com/office/word/2006/wordml" xmlns:wps="http://schemas.microsoft.com/office/word/2010/wordprocessingShape" mc:Ignorable="w14 w15 w16se w16cid w16 w16cex w16sdtdh wp14">
   <w:p>
     <w:pPr>
       <w:tabs>
@@ -4351,7 +4217,7 @@
 </file>
 
 <file path=word/header2.xml><?xml version="1.0" encoding="utf-8"?>
-<w:hdr xmlns:wpc="http://schemas.microsoft.com/office/word/2010/wordprocessingCanvas" xmlns:cx="http://schemas.microsoft.com/office/drawing/2014/chartex" xmlns:cx1="http://schemas.microsoft.com/office/drawing/2015/9/8/chartex" xmlns:cx2="http://schemas.microsoft.com/office/drawing/2015/10/21/chartex" xmlns:cx3="http://schemas.microsoft.com/office/drawing/2016/5/9/chartex" xmlns:cx4="http://schemas.microsoft.com/office/drawing/2016/5/10/chartex" xmlns:cx5="http://schemas.microsoft.com/office/drawing/2016/5/11/chartex" xmlns:cx6="http://schemas.microsoft.com/office/drawing/2016/5/12/chartex" xmlns:cx7="http://schemas.microsoft.com/office/drawing/2016/5/13/chartex" xmlns:cx8="http://schemas.microsoft.com/office/drawing/2016/5/14/chartex" xmlns:mc="http://schemas.openxmlformats.org/markup-compatibility/2006" xmlns:aink="http://schemas.microsoft.com/office/drawing/2016/ink" xmlns:am3d="http://schemas.microsoft.com/office/drawing/2017/model3d" xmlns:o="urn:schemas-microsoft-com:office:office" xmlns:oel="http://schemas.microsoft.com/office/2019/extlst" xmlns:r="http://schemas.openxmlformats.org/officeDocument/2006/relationships" xmlns:m="http://schemas.openxmlformats.org/officeDocument/2006/math" xmlns:v="urn:schemas-microsoft-com:vml" xmlns:wp14="http://schemas.microsoft.com/office/word/2010/wordprocessingDrawing" xmlns:wp="http://schemas.openxmlformats.org/drawingml/2006/wordprocessingDrawing" xmlns:w10="urn:schemas-microsoft-com:office:word" xmlns:w="http://schemas.openxmlformats.org/wordprocessingml/2006/main" xmlns:w14="http://schemas.microsoft.com/office/word/2010/wordml" xmlns:w15="http://schemas.microsoft.com/office/word/2012/wordml" xmlns:w16cex="http://schemas.microsoft.com/office/word/2018/wordml/cex" xmlns:w16cid="http://schemas.microsoft.com/office/word/2016/wordml/cid" xmlns:w16="http://schemas.microsoft.com/office/word/2018/wordml" xmlns:w16du="http://schemas.microsoft.com/office/word/2023/wordml/word16du" xmlns:w16sdtdh="http://schemas.microsoft.com/office/word/2020/wordml/sdtdatahash" xmlns:w16se="http://schemas.microsoft.com/office/word/2015/wordml/symex" xmlns:wpg="http://schemas.microsoft.com/office/word/2010/wordprocessingGroup" xmlns:wpi="http://schemas.microsoft.com/office/word/2010/wordprocessingInk" xmlns:wne="http://schemas.microsoft.com/office/word/2006/wordml" xmlns:wps="http://schemas.microsoft.com/office/word/2010/wordprocessingShape" mc:Ignorable="w14 w15 w16se w16cid w16 w16cex w16sdtdh wp14">
+<w:hdr xmlns:wpc="http://schemas.microsoft.com/office/word/2010/wordprocessingCanvas" xmlns:cx="http://schemas.microsoft.com/office/drawing/2014/chartex" xmlns:cx1="http://schemas.microsoft.com/office/drawing/2015/9/8/chartex" xmlns:cx2="http://schemas.microsoft.com/office/drawing/2015/10/21/chartex" xmlns:cx3="http://schemas.microsoft.com/office/drawing/2016/5/9/chartex" xmlns:cx4="http://schemas.microsoft.com/office/drawing/2016/5/10/chartex" xmlns:cx5="http://schemas.microsoft.com/office/drawing/2016/5/11/chartex" xmlns:cx6="http://schemas.microsoft.com/office/drawing/2016/5/12/chartex" xmlns:cx7="http://schemas.microsoft.com/office/drawing/2016/5/13/chartex" xmlns:cx8="http://schemas.microsoft.com/office/drawing/2016/5/14/chartex" xmlns:mc="http://schemas.openxmlformats.org/markup-compatibility/2006" xmlns:aink="http://schemas.microsoft.com/office/drawing/2016/ink" xmlns:am3d="http://schemas.microsoft.com/office/drawing/2017/model3d" xmlns:o="urn:schemas-microsoft-com:office:office" xmlns:oel="http://schemas.microsoft.com/office/2019/extlst" xmlns:r="http://schemas.openxmlformats.org/officeDocument/2006/relationships" xmlns:m="http://schemas.openxmlformats.org/officeDocument/2006/math" xmlns:v="urn:schemas-microsoft-com:vml" xmlns:wp14="http://schemas.microsoft.com/office/word/2010/wordprocessingDrawing" xmlns:wp="http://schemas.openxmlformats.org/drawingml/2006/wordprocessingDrawing" xmlns:w10="urn:schemas-microsoft-com:office:word" xmlns:w="http://schemas.openxmlformats.org/wordprocessingml/2006/main" xmlns:w14="http://schemas.microsoft.com/office/word/2010/wordml" xmlns:w15="http://schemas.microsoft.com/office/word/2012/wordml" xmlns:w16cex="http://schemas.microsoft.com/office/word/2018/wordml/cex" xmlns:w16cid="http://schemas.microsoft.com/office/word/2016/wordml/cid" xmlns:w16="http://schemas.microsoft.com/office/word/2018/wordml" xmlns:w16sdtdh="http://schemas.microsoft.com/office/word/2020/wordml/sdtdatahash" xmlns:w16se="http://schemas.microsoft.com/office/word/2015/wordml/symex" xmlns:wpg="http://schemas.microsoft.com/office/word/2010/wordprocessingGroup" xmlns:wpi="http://schemas.microsoft.com/office/word/2010/wordprocessingInk" xmlns:wne="http://schemas.microsoft.com/office/word/2006/wordml" xmlns:wps="http://schemas.microsoft.com/office/word/2010/wordprocessingShape" mc:Ignorable="w14 w15 w16se w16cid w16 w16cex w16sdtdh wp14">
   <w:p>
     <w:pPr>
       <w:tabs>
@@ -4729,7 +4595,7 @@
 </file>
 
 <file path=word/header3.xml><?xml version="1.0" encoding="utf-8"?>
-<w:hdr xmlns:wpc="http://schemas.microsoft.com/office/word/2010/wordprocessingCanvas" xmlns:cx="http://schemas.microsoft.com/office/drawing/2014/chartex" xmlns:cx1="http://schemas.microsoft.com/office/drawing/2015/9/8/chartex" xmlns:cx2="http://schemas.microsoft.com/office/drawing/2015/10/21/chartex" xmlns:cx3="http://schemas.microsoft.com/office/drawing/2016/5/9/chartex" xmlns:cx4="http://schemas.microsoft.com/office/drawing/2016/5/10/chartex" xmlns:cx5="http://schemas.microsoft.com/office/drawing/2016/5/11/chartex" xmlns:cx6="http://schemas.microsoft.com/office/drawing/2016/5/12/chartex" xmlns:cx7="http://schemas.microsoft.com/office/drawing/2016/5/13/chartex" xmlns:cx8="http://schemas.microsoft.com/office/drawing/2016/5/14/chartex" xmlns:mc="http://schemas.openxmlformats.org/markup-compatibility/2006" xmlns:aink="http://schemas.microsoft.com/office/drawing/2016/ink" xmlns:am3d="http://schemas.microsoft.com/office/drawing/2017/model3d" xmlns:o="urn:schemas-microsoft-com:office:office" xmlns:oel="http://schemas.microsoft.com/office/2019/extlst" xmlns:r="http://schemas.openxmlformats.org/officeDocument/2006/relationships" xmlns:m="http://schemas.openxmlformats.org/officeDocument/2006/math" xmlns:v="urn:schemas-microsoft-com:vml" xmlns:wp14="http://schemas.microsoft.com/office/word/2010/wordprocessingDrawing" xmlns:wp="http://schemas.openxmlformats.org/drawingml/2006/wordprocessingDrawing" xmlns:w10="urn:schemas-microsoft-com:office:word" xmlns:w="http://schemas.openxmlformats.org/wordprocessingml/2006/main" xmlns:w14="http://schemas.microsoft.com/office/word/2010/wordml" xmlns:w15="http://schemas.microsoft.com/office/word/2012/wordml" xmlns:w16cex="http://schemas.microsoft.com/office/word/2018/wordml/cex" xmlns:w16cid="http://schemas.microsoft.com/office/word/2016/wordml/cid" xmlns:w16="http://schemas.microsoft.com/office/word/2018/wordml" xmlns:w16du="http://schemas.microsoft.com/office/word/2023/wordml/word16du" xmlns:w16sdtdh="http://schemas.microsoft.com/office/word/2020/wordml/sdtdatahash" xmlns:w16se="http://schemas.microsoft.com/office/word/2015/wordml/symex" xmlns:wpg="http://schemas.microsoft.com/office/word/2010/wordprocessingGroup" xmlns:wpi="http://schemas.microsoft.com/office/word/2010/wordprocessingInk" xmlns:wne="http://schemas.microsoft.com/office/word/2006/wordml" xmlns:wps="http://schemas.microsoft.com/office/word/2010/wordprocessingShape" mc:Ignorable="w14 w15 w16se w16cid w16 w16cex w16sdtdh wp14">
+<w:hdr xmlns:wpc="http://schemas.microsoft.com/office/word/2010/wordprocessingCanvas" xmlns:cx="http://schemas.microsoft.com/office/drawing/2014/chartex" xmlns:cx1="http://schemas.microsoft.com/office/drawing/2015/9/8/chartex" xmlns:cx2="http://schemas.microsoft.com/office/drawing/2015/10/21/chartex" xmlns:cx3="http://schemas.microsoft.com/office/drawing/2016/5/9/chartex" xmlns:cx4="http://schemas.microsoft.com/office/drawing/2016/5/10/chartex" xmlns:cx5="http://schemas.microsoft.com/office/drawing/2016/5/11/chartex" xmlns:cx6="http://schemas.microsoft.com/office/drawing/2016/5/12/chartex" xmlns:cx7="http://schemas.microsoft.com/office/drawing/2016/5/13/chartex" xmlns:cx8="http://schemas.microsoft.com/office/drawing/2016/5/14/chartex" xmlns:mc="http://schemas.openxmlformats.org/markup-compatibility/2006" xmlns:aink="http://schemas.microsoft.com/office/drawing/2016/ink" xmlns:am3d="http://schemas.microsoft.com/office/drawing/2017/model3d" xmlns:o="urn:schemas-microsoft-com:office:office" xmlns:oel="http://schemas.microsoft.com/office/2019/extlst" xmlns:r="http://schemas.openxmlformats.org/officeDocument/2006/relationships" xmlns:m="http://schemas.openxmlformats.org/officeDocument/2006/math" xmlns:v="urn:schemas-microsoft-com:vml" xmlns:wp14="http://schemas.microsoft.com/office/word/2010/wordprocessingDrawing" xmlns:wp="http://schemas.openxmlformats.org/drawingml/2006/wordprocessingDrawing" xmlns:w10="urn:schemas-microsoft-com:office:word" xmlns:w="http://schemas.openxmlformats.org/wordprocessingml/2006/main" xmlns:w14="http://schemas.microsoft.com/office/word/2010/wordml" xmlns:w15="http://schemas.microsoft.com/office/word/2012/wordml" xmlns:w16cex="http://schemas.microsoft.com/office/word/2018/wordml/cex" xmlns:w16cid="http://schemas.microsoft.com/office/word/2016/wordml/cid" xmlns:w16="http://schemas.microsoft.com/office/word/2018/wordml" xmlns:w16sdtdh="http://schemas.microsoft.com/office/word/2020/wordml/sdtdatahash" xmlns:w16se="http://schemas.microsoft.com/office/word/2015/wordml/symex" xmlns:wpg="http://schemas.microsoft.com/office/word/2010/wordprocessingGroup" xmlns:wpi="http://schemas.microsoft.com/office/word/2010/wordprocessingInk" xmlns:wne="http://schemas.microsoft.com/office/word/2006/wordml" xmlns:wps="http://schemas.microsoft.com/office/word/2010/wordprocessingShape" mc:Ignorable="w14 w15 w16se w16cid w16 w16cex w16sdtdh wp14">
   <w:p>
     <w:pPr>
       <w:tabs>
@@ -4838,7 +4704,7 @@
 </file>
 
 <file path=word/header4.xml><?xml version="1.0" encoding="utf-8"?>
-<w:hdr xmlns:wpc="http://schemas.microsoft.com/office/word/2010/wordprocessingCanvas" xmlns:cx="http://schemas.microsoft.com/office/drawing/2014/chartex" xmlns:cx1="http://schemas.microsoft.com/office/drawing/2015/9/8/chartex" xmlns:cx2="http://schemas.microsoft.com/office/drawing/2015/10/21/chartex" xmlns:cx3="http://schemas.microsoft.com/office/drawing/2016/5/9/chartex" xmlns:cx4="http://schemas.microsoft.com/office/drawing/2016/5/10/chartex" xmlns:cx5="http://schemas.microsoft.com/office/drawing/2016/5/11/chartex" xmlns:cx6="http://schemas.microsoft.com/office/drawing/2016/5/12/chartex" xmlns:cx7="http://schemas.microsoft.com/office/drawing/2016/5/13/chartex" xmlns:cx8="http://schemas.microsoft.com/office/drawing/2016/5/14/chartex" xmlns:mc="http://schemas.openxmlformats.org/markup-compatibility/2006" xmlns:aink="http://schemas.microsoft.com/office/drawing/2016/ink" xmlns:am3d="http://schemas.microsoft.com/office/drawing/2017/model3d" xmlns:o="urn:schemas-microsoft-com:office:office" xmlns:oel="http://schemas.microsoft.com/office/2019/extlst" xmlns:r="http://schemas.openxmlformats.org/officeDocument/2006/relationships" xmlns:m="http://schemas.openxmlformats.org/officeDocument/2006/math" xmlns:v="urn:schemas-microsoft-com:vml" xmlns:wp14="http://schemas.microsoft.com/office/word/2010/wordprocessingDrawing" xmlns:wp="http://schemas.openxmlformats.org/drawingml/2006/wordprocessingDrawing" xmlns:w10="urn:schemas-microsoft-com:office:word" xmlns:w="http://schemas.openxmlformats.org/wordprocessingml/2006/main" xmlns:w14="http://schemas.microsoft.com/office/word/2010/wordml" xmlns:w15="http://schemas.microsoft.com/office/word/2012/wordml" xmlns:w16cex="http://schemas.microsoft.com/office/word/2018/wordml/cex" xmlns:w16cid="http://schemas.microsoft.com/office/word/2016/wordml/cid" xmlns:w16="http://schemas.microsoft.com/office/word/2018/wordml" xmlns:w16du="http://schemas.microsoft.com/office/word/2023/wordml/word16du" xmlns:w16sdtdh="http://schemas.microsoft.com/office/word/2020/wordml/sdtdatahash" xmlns:w16se="http://schemas.microsoft.com/office/word/2015/wordml/symex" xmlns:wpg="http://schemas.microsoft.com/office/word/2010/wordprocessingGroup" xmlns:wpi="http://schemas.microsoft.com/office/word/2010/wordprocessingInk" xmlns:wne="http://schemas.microsoft.com/office/word/2006/wordml" xmlns:wps="http://schemas.microsoft.com/office/word/2010/wordprocessingShape" mc:Ignorable="w14 w15 w16se w16cid w16 w16cex w16sdtdh wp14">
+<w:hdr xmlns:wpc="http://schemas.microsoft.com/office/word/2010/wordprocessingCanvas" xmlns:cx="http://schemas.microsoft.com/office/drawing/2014/chartex" xmlns:cx1="http://schemas.microsoft.com/office/drawing/2015/9/8/chartex" xmlns:cx2="http://schemas.microsoft.com/office/drawing/2015/10/21/chartex" xmlns:cx3="http://schemas.microsoft.com/office/drawing/2016/5/9/chartex" xmlns:cx4="http://schemas.microsoft.com/office/drawing/2016/5/10/chartex" xmlns:cx5="http://schemas.microsoft.com/office/drawing/2016/5/11/chartex" xmlns:cx6="http://schemas.microsoft.com/office/drawing/2016/5/12/chartex" xmlns:cx7="http://schemas.microsoft.com/office/drawing/2016/5/13/chartex" xmlns:cx8="http://schemas.microsoft.com/office/drawing/2016/5/14/chartex" xmlns:mc="http://schemas.openxmlformats.org/markup-compatibility/2006" xmlns:aink="http://schemas.microsoft.com/office/drawing/2016/ink" xmlns:am3d="http://schemas.microsoft.com/office/drawing/2017/model3d" xmlns:o="urn:schemas-microsoft-com:office:office" xmlns:oel="http://schemas.microsoft.com/office/2019/extlst" xmlns:r="http://schemas.openxmlformats.org/officeDocument/2006/relationships" xmlns:m="http://schemas.openxmlformats.org/officeDocument/2006/math" xmlns:v="urn:schemas-microsoft-com:vml" xmlns:wp14="http://schemas.microsoft.com/office/word/2010/wordprocessingDrawing" xmlns:wp="http://schemas.openxmlformats.org/drawingml/2006/wordprocessingDrawing" xmlns:w10="urn:schemas-microsoft-com:office:word" xmlns:w="http://schemas.openxmlformats.org/wordprocessingml/2006/main" xmlns:w14="http://schemas.microsoft.com/office/word/2010/wordml" xmlns:w15="http://schemas.microsoft.com/office/word/2012/wordml" xmlns:w16cex="http://schemas.microsoft.com/office/word/2018/wordml/cex" xmlns:w16cid="http://schemas.microsoft.com/office/word/2016/wordml/cid" xmlns:w16="http://schemas.microsoft.com/office/word/2018/wordml" xmlns:w16sdtdh="http://schemas.microsoft.com/office/word/2020/wordml/sdtdatahash" xmlns:w16se="http://schemas.microsoft.com/office/word/2015/wordml/symex" xmlns:wpg="http://schemas.microsoft.com/office/word/2010/wordprocessingGroup" xmlns:wpi="http://schemas.microsoft.com/office/word/2010/wordprocessingInk" xmlns:wne="http://schemas.microsoft.com/office/word/2006/wordml" xmlns:wps="http://schemas.microsoft.com/office/word/2010/wordprocessingShape" mc:Ignorable="w14 w15 w16se w16cid w16 w16cex w16sdtdh wp14">
   <w:p>
     <w:pPr>
       <w:tabs>
@@ -5232,7 +5098,7 @@
 </file>
 
 <file path=word/numbering.xml><?xml version="1.0" encoding="utf-8"?>
-<w:numbering xmlns:wpc="http://schemas.microsoft.com/office/word/2010/wordprocessingCanvas" xmlns:cx="http://schemas.microsoft.com/office/drawing/2014/chartex" xmlns:cx1="http://schemas.microsoft.com/office/drawing/2015/9/8/chartex" xmlns:cx2="http://schemas.microsoft.com/office/drawing/2015/10/21/chartex" xmlns:cx3="http://schemas.microsoft.com/office/drawing/2016/5/9/chartex" xmlns:cx4="http://schemas.microsoft.com/office/drawing/2016/5/10/chartex" xmlns:cx5="http://schemas.microsoft.com/office/drawing/2016/5/11/chartex" xmlns:cx6="http://schemas.microsoft.com/office/drawing/2016/5/12/chartex" xmlns:cx7="http://schemas.microsoft.com/office/drawing/2016/5/13/chartex" xmlns:cx8="http://schemas.microsoft.com/office/drawing/2016/5/14/chartex" xmlns:mc="http://schemas.openxmlformats.org/markup-compatibility/2006" xmlns:aink="http://schemas.microsoft.com/office/drawing/2016/ink" xmlns:am3d="http://schemas.microsoft.com/office/drawing/2017/model3d" xmlns:o="urn:schemas-microsoft-com:office:office" xmlns:oel="http://schemas.microsoft.com/office/2019/extlst" xmlns:r="http://schemas.openxmlformats.org/officeDocument/2006/relationships" xmlns:m="http://schemas.openxmlformats.org/officeDocument/2006/math" xmlns:v="urn:schemas-microsoft-com:vml" xmlns:wp14="http://schemas.microsoft.com/office/word/2010/wordprocessingDrawing" xmlns:wp="http://schemas.openxmlformats.org/drawingml/2006/wordprocessingDrawing" xmlns:w10="urn:schemas-microsoft-com:office:word" xmlns:w="http://schemas.openxmlformats.org/wordprocessingml/2006/main" xmlns:w14="http://schemas.microsoft.com/office/word/2010/wordml" xmlns:w15="http://schemas.microsoft.com/office/word/2012/wordml" xmlns:w16cex="http://schemas.microsoft.com/office/word/2018/wordml/cex" xmlns:w16cid="http://schemas.microsoft.com/office/word/2016/wordml/cid" xmlns:w16="http://schemas.microsoft.com/office/word/2018/wordml" xmlns:w16du="http://schemas.microsoft.com/office/word/2023/wordml/word16du" xmlns:w16sdtdh="http://schemas.microsoft.com/office/word/2020/wordml/sdtdatahash" xmlns:w16se="http://schemas.microsoft.com/office/word/2015/wordml/symex" xmlns:wpg="http://schemas.microsoft.com/office/word/2010/wordprocessingGroup" xmlns:wpi="http://schemas.microsoft.com/office/word/2010/wordprocessingInk" xmlns:wne="http://schemas.microsoft.com/office/word/2006/wordml" xmlns:wps="http://schemas.microsoft.com/office/word/2010/wordprocessingShape" mc:Ignorable="w14 w15 w16se w16cid w16 w16cex w16sdtdh wp14">
+<w:numbering xmlns:wpc="http://schemas.microsoft.com/office/word/2010/wordprocessingCanvas" xmlns:cx="http://schemas.microsoft.com/office/drawing/2014/chartex" xmlns:cx1="http://schemas.microsoft.com/office/drawing/2015/9/8/chartex" xmlns:cx2="http://schemas.microsoft.com/office/drawing/2015/10/21/chartex" xmlns:cx3="http://schemas.microsoft.com/office/drawing/2016/5/9/chartex" xmlns:cx4="http://schemas.microsoft.com/office/drawing/2016/5/10/chartex" xmlns:cx5="http://schemas.microsoft.com/office/drawing/2016/5/11/chartex" xmlns:cx6="http://schemas.microsoft.com/office/drawing/2016/5/12/chartex" xmlns:cx7="http://schemas.microsoft.com/office/drawing/2016/5/13/chartex" xmlns:cx8="http://schemas.microsoft.com/office/drawing/2016/5/14/chartex" xmlns:mc="http://schemas.openxmlformats.org/markup-compatibility/2006" xmlns:aink="http://schemas.microsoft.com/office/drawing/2016/ink" xmlns:am3d="http://schemas.microsoft.com/office/drawing/2017/model3d" xmlns:o="urn:schemas-microsoft-com:office:office" xmlns:oel="http://schemas.microsoft.com/office/2019/extlst" xmlns:r="http://schemas.openxmlformats.org/officeDocument/2006/relationships" xmlns:m="http://schemas.openxmlformats.org/officeDocument/2006/math" xmlns:v="urn:schemas-microsoft-com:vml" xmlns:wp14="http://schemas.microsoft.com/office/word/2010/wordprocessingDrawing" xmlns:wp="http://schemas.openxmlformats.org/drawingml/2006/wordprocessingDrawing" xmlns:w10="urn:schemas-microsoft-com:office:word" xmlns:w="http://schemas.openxmlformats.org/wordprocessingml/2006/main" xmlns:w14="http://schemas.microsoft.com/office/word/2010/wordml" xmlns:w15="http://schemas.microsoft.com/office/word/2012/wordml" xmlns:w16cex="http://schemas.microsoft.com/office/word/2018/wordml/cex" xmlns:w16cid="http://schemas.microsoft.com/office/word/2016/wordml/cid" xmlns:w16="http://schemas.microsoft.com/office/word/2018/wordml" xmlns:w16sdtdh="http://schemas.microsoft.com/office/word/2020/wordml/sdtdatahash" xmlns:w16se="http://schemas.microsoft.com/office/word/2015/wordml/symex" xmlns:wpg="http://schemas.microsoft.com/office/word/2010/wordprocessingGroup" xmlns:wpi="http://schemas.microsoft.com/office/word/2010/wordprocessingInk" xmlns:wne="http://schemas.microsoft.com/office/word/2006/wordml" xmlns:wps="http://schemas.microsoft.com/office/word/2010/wordprocessingShape" mc:Ignorable="w14 w15 w16se w16cid w16 w16cex w16sdtdh wp14">
   <w:abstractNum w:abstractNumId="0" w15:restartNumberingAfterBreak="0">
     <w:nsid w:val="FFFFFF1D"/>
     <w:multiLevelType w:val="multilevel"/>
